--- a/week6/SRS-PRJ566 Template - Winter 2025-2.docx
+++ b/week6/SRS-PRJ566 Template - Winter 2025-2.docx
@@ -9124,6 +9124,248 @@
           <w:bCs/>
         </w:rPr>
       </w:pPr>
+      <w:r>
+        <w:rPr>
+          <w:b/>
+          <w:bCs/>
+        </w:rPr>
+        <w:t>Career Page:</w:t>
+      </w:r>
+    </w:p>
+    <w:p>
+      <w:pPr>
+        <w:spacing w:after="160" w:line="259" w:lineRule="auto"/>
+        <w:rPr>
+          <w:b/>
+          <w:bCs/>
+        </w:rPr>
+      </w:pPr>
+      <w:r>
+        <w:rPr>
+          <w:b/>
+          <w:bCs/>
+          <w:noProof/>
+        </w:rPr>
+        <w:lastRenderedPageBreak/>
+        <w:drawing>
+          <wp:inline distT="0" distB="0" distL="0" distR="0" wp14:anchorId="4DDC6EBD" wp14:editId="0FE325AC">
+            <wp:extent cx="5943600" cy="3343275"/>
+            <wp:effectExtent l="0" t="0" r="0" b="0"/>
+            <wp:docPr id="447946717" name="Picture 2" descr="A screenshot of a website&#10;&#10;AI-generated content may be incorrect."/>
+            <wp:cNvGraphicFramePr>
+              <a:graphicFrameLocks xmlns:a="http://schemas.openxmlformats.org/drawingml/2006/main" noChangeAspect="1"/>
+            </wp:cNvGraphicFramePr>
+            <a:graphic xmlns:a="http://schemas.openxmlformats.org/drawingml/2006/main">
+              <a:graphicData uri="http://schemas.openxmlformats.org/drawingml/2006/picture">
+                <pic:pic xmlns:pic="http://schemas.openxmlformats.org/drawingml/2006/picture">
+                  <pic:nvPicPr>
+                    <pic:cNvPr id="447946717" name="Picture 2" descr="A screenshot of a website&#10;&#10;AI-generated content may be incorrect."/>
+                    <pic:cNvPicPr/>
+                  </pic:nvPicPr>
+                  <pic:blipFill>
+                    <a:blip r:embed="rId17">
+                      <a:extLst>
+                        <a:ext uri="{28A0092B-C50C-407E-A947-70E740481C1C}">
+                          <a14:useLocalDpi xmlns:a14="http://schemas.microsoft.com/office/drawing/2010/main" val="0"/>
+                        </a:ext>
+                      </a:extLst>
+                    </a:blip>
+                    <a:stretch>
+                      <a:fillRect/>
+                    </a:stretch>
+                  </pic:blipFill>
+                  <pic:spPr>
+                    <a:xfrm>
+                      <a:off x="0" y="0"/>
+                      <a:ext cx="5943600" cy="3343275"/>
+                    </a:xfrm>
+                    <a:prstGeom prst="rect">
+                      <a:avLst/>
+                    </a:prstGeom>
+                  </pic:spPr>
+                </pic:pic>
+              </a:graphicData>
+            </a:graphic>
+          </wp:inline>
+        </w:drawing>
+      </w:r>
+    </w:p>
+    <w:p>
+      <w:pPr>
+        <w:spacing w:after="160" w:line="259" w:lineRule="auto"/>
+        <w:rPr>
+          <w:b/>
+          <w:bCs/>
+        </w:rPr>
+      </w:pPr>
+      <w:r>
+        <w:rPr>
+          <w:b/>
+          <w:bCs/>
+        </w:rPr>
+        <w:t xml:space="preserve">HR </w:t>
+      </w:r>
+      <w:proofErr w:type="gramStart"/>
+      <w:r>
+        <w:rPr>
+          <w:b/>
+          <w:bCs/>
+        </w:rPr>
+        <w:t>Dash Board</w:t>
+      </w:r>
+      <w:proofErr w:type="gramEnd"/>
+      <w:r>
+        <w:rPr>
+          <w:b/>
+          <w:bCs/>
+        </w:rPr>
+        <w:t xml:space="preserve"> – Post Jobs page:</w:t>
+      </w:r>
+    </w:p>
+    <w:p>
+      <w:pPr>
+        <w:spacing w:after="160" w:line="259" w:lineRule="auto"/>
+        <w:rPr>
+          <w:b/>
+          <w:bCs/>
+        </w:rPr>
+      </w:pPr>
+      <w:r>
+        <w:rPr>
+          <w:b/>
+          <w:bCs/>
+          <w:noProof/>
+        </w:rPr>
+        <w:drawing>
+          <wp:inline distT="0" distB="0" distL="0" distR="0" wp14:anchorId="34FC3F23" wp14:editId="205B5D6B">
+            <wp:extent cx="5943600" cy="2998470"/>
+            <wp:effectExtent l="0" t="0" r="0" b="0"/>
+            <wp:docPr id="1841695519" name="Picture 1" descr="A screenshot of a computer&#10;&#10;AI-generated content may be incorrect."/>
+            <wp:cNvGraphicFramePr>
+              <a:graphicFrameLocks xmlns:a="http://schemas.openxmlformats.org/drawingml/2006/main" noChangeAspect="1"/>
+            </wp:cNvGraphicFramePr>
+            <a:graphic xmlns:a="http://schemas.openxmlformats.org/drawingml/2006/main">
+              <a:graphicData uri="http://schemas.openxmlformats.org/drawingml/2006/picture">
+                <pic:pic xmlns:pic="http://schemas.openxmlformats.org/drawingml/2006/picture">
+                  <pic:nvPicPr>
+                    <pic:cNvPr id="1841695519" name="Picture 1" descr="A screenshot of a computer&#10;&#10;AI-generated content may be incorrect."/>
+                    <pic:cNvPicPr/>
+                  </pic:nvPicPr>
+                  <pic:blipFill>
+                    <a:blip r:embed="rId18" cstate="print">
+                      <a:extLst>
+                        <a:ext uri="{28A0092B-C50C-407E-A947-70E740481C1C}">
+                          <a14:useLocalDpi xmlns:a14="http://schemas.microsoft.com/office/drawing/2010/main" val="0"/>
+                        </a:ext>
+                      </a:extLst>
+                    </a:blip>
+                    <a:stretch>
+                      <a:fillRect/>
+                    </a:stretch>
+                  </pic:blipFill>
+                  <pic:spPr>
+                    <a:xfrm>
+                      <a:off x="0" y="0"/>
+                      <a:ext cx="5943600" cy="2998470"/>
+                    </a:xfrm>
+                    <a:prstGeom prst="rect">
+                      <a:avLst/>
+                    </a:prstGeom>
+                  </pic:spPr>
+                </pic:pic>
+              </a:graphicData>
+            </a:graphic>
+          </wp:inline>
+        </w:drawing>
+      </w:r>
+    </w:p>
+    <w:p>
+      <w:pPr>
+        <w:spacing w:after="160" w:line="259" w:lineRule="auto"/>
+        <w:rPr>
+          <w:b/>
+          <w:bCs/>
+          <w:lang w:val="en-CA"/>
+        </w:rPr>
+      </w:pPr>
+      <w:r>
+        <w:rPr>
+          <w:b/>
+          <w:bCs/>
+          <w:lang w:val="en-CA"/>
+        </w:rPr>
+        <w:t xml:space="preserve">Resume AI ranking system page: </w:t>
+      </w:r>
+    </w:p>
+    <w:p>
+      <w:pPr>
+        <w:spacing w:after="160" w:line="259" w:lineRule="auto"/>
+        <w:rPr>
+          <w:b/>
+          <w:bCs/>
+          <w:lang w:val="en-CA"/>
+        </w:rPr>
+      </w:pPr>
+      <w:r>
+        <w:rPr>
+          <w:b/>
+          <w:bCs/>
+          <w:noProof/>
+          <w:lang w:val="en-CA"/>
+        </w:rPr>
+        <w:lastRenderedPageBreak/>
+        <w:drawing>
+          <wp:inline distT="0" distB="0" distL="0" distR="0" wp14:anchorId="7EC70206" wp14:editId="5F113914">
+            <wp:extent cx="5765800" cy="6057900"/>
+            <wp:effectExtent l="0" t="0" r="0" b="0"/>
+            <wp:docPr id="1830018919" name="Picture 3" descr="A screenshot of a computer&#10;&#10;AI-generated content may be incorrect."/>
+            <wp:cNvGraphicFramePr>
+              <a:graphicFrameLocks xmlns:a="http://schemas.openxmlformats.org/drawingml/2006/main" noChangeAspect="1"/>
+            </wp:cNvGraphicFramePr>
+            <a:graphic xmlns:a="http://schemas.openxmlformats.org/drawingml/2006/main">
+              <a:graphicData uri="http://schemas.openxmlformats.org/drawingml/2006/picture">
+                <pic:pic xmlns:pic="http://schemas.openxmlformats.org/drawingml/2006/picture">
+                  <pic:nvPicPr>
+                    <pic:cNvPr id="1830018919" name="Picture 3" descr="A screenshot of a computer&#10;&#10;AI-generated content may be incorrect."/>
+                    <pic:cNvPicPr/>
+                  </pic:nvPicPr>
+                  <pic:blipFill>
+                    <a:blip r:embed="rId19">
+                      <a:extLst>
+                        <a:ext uri="{28A0092B-C50C-407E-A947-70E740481C1C}">
+                          <a14:useLocalDpi xmlns:a14="http://schemas.microsoft.com/office/drawing/2010/main" val="0"/>
+                        </a:ext>
+                      </a:extLst>
+                    </a:blip>
+                    <a:stretch>
+                      <a:fillRect/>
+                    </a:stretch>
+                  </pic:blipFill>
+                  <pic:spPr>
+                    <a:xfrm>
+                      <a:off x="0" y="0"/>
+                      <a:ext cx="5765800" cy="6057900"/>
+                    </a:xfrm>
+                    <a:prstGeom prst="rect">
+                      <a:avLst/>
+                    </a:prstGeom>
+                  </pic:spPr>
+                </pic:pic>
+              </a:graphicData>
+            </a:graphic>
+          </wp:inline>
+        </w:drawing>
+      </w:r>
+    </w:p>
+    <w:p>
+      <w:pPr>
+        <w:spacing w:after="160" w:line="259" w:lineRule="auto"/>
+        <w:rPr>
+          <w:b/>
+          <w:bCs/>
+          <w:lang w:val="en-CA"/>
+        </w:rPr>
+      </w:pPr>
     </w:p>
     <w:p>
       <w:pPr>
@@ -9198,7 +9440,6 @@
           <w:szCs w:val="32"/>
           <w:lang w:eastAsia="zh-CN"/>
         </w:rPr>
-        <w:lastRenderedPageBreak/>
         <w:t>3.</w:t>
       </w:r>
       <w:r>
@@ -9271,6 +9512,7 @@
           <w:sz w:val="28"/>
           <w:szCs w:val="28"/>
         </w:rPr>
+        <w:lastRenderedPageBreak/>
         <w:t xml:space="preserve">Activity Diagrams </w:t>
       </w:r>
     </w:p>
@@ -9296,7 +9538,7 @@
                     <pic:cNvPicPr/>
                   </pic:nvPicPr>
                   <pic:blipFill>
-                    <a:blip r:embed="rId17">
+                    <a:blip r:embed="rId20">
                       <a:extLst>
                         <a:ext uri="{28A0092B-C50C-407E-A947-70E740481C1C}">
                           <a14:useLocalDpi xmlns:a14="http://schemas.microsoft.com/office/drawing/2010/main" val="0"/>
@@ -9367,7 +9609,7 @@
                     <pic:cNvPicPr/>
                   </pic:nvPicPr>
                   <pic:blipFill>
-                    <a:blip r:embed="rId18">
+                    <a:blip r:embed="rId21">
                       <a:extLst>
                         <a:ext uri="{28A0092B-C50C-407E-A947-70E740481C1C}">
                           <a14:useLocalDpi xmlns:a14="http://schemas.microsoft.com/office/drawing/2010/main" val="0"/>
@@ -10585,7 +10827,7 @@
                     <pic:cNvPicPr/>
                   </pic:nvPicPr>
                   <pic:blipFill>
-                    <a:blip r:embed="rId19">
+                    <a:blip r:embed="rId22">
                       <a:extLst>
                         <a:ext uri="{28A0092B-C50C-407E-A947-70E740481C1C}">
                           <a14:useLocalDpi xmlns:a14="http://schemas.microsoft.com/office/drawing/2010/main" val="0"/>
@@ -11016,8 +11258,8 @@
       </w:r>
     </w:p>
     <w:sectPr>
-      <w:headerReference w:type="default" r:id="rId20"/>
-      <w:footerReference w:type="default" r:id="rId21"/>
+      <w:headerReference w:type="default" r:id="rId23"/>
+      <w:footerReference w:type="default" r:id="rId24"/>
       <w:pgSz w:w="12240" w:h="15840"/>
       <w:pgMar w:top="1440" w:right="1440" w:bottom="1440" w:left="1440" w:header="720" w:footer="720" w:gutter="0"/>
       <w:cols w:space="720"/>
@@ -18440,6 +18682,7 @@
   <w:style w:type="character" w:default="1" w:styleId="DefaultParagraphFont">
     <w:name w:val="Default Paragraph Font"/>
     <w:uiPriority w:val="1"/>
+    <w:semiHidden/>
     <w:unhideWhenUsed/>
   </w:style>
   <w:style w:type="table" w:default="1" w:styleId="TableNormal">
@@ -19298,23 +19541,11 @@
 </file>
 
 <file path=customXml/item3.xml><?xml version="1.0" encoding="utf-8"?>
-<p:properties xmlns:p="http://schemas.microsoft.com/office/2006/metadata/properties" xmlns:xsi="http://www.w3.org/2001/XMLSchema-instance" xmlns:pc="http://schemas.microsoft.com/office/infopath/2007/PartnerControls">
-  <documentManagement>
-    <lcf76f155ced4ddcb4097134ff3c332f xmlns="0e2b74eb-3296-47f6-8a67-ca96e1b152b2">
-      <Terms xmlns="http://schemas.microsoft.com/office/infopath/2007/PartnerControls"/>
-    </lcf76f155ced4ddcb4097134ff3c332f>
-    <TaxCatchAll xmlns="5e2f3a93-b6ab-4903-a1f3-45147e1f68f8" xsi:nil="true"/>
-  </documentManagement>
-</p:properties>
+<b:Sources xmlns:b="http://schemas.openxmlformats.org/officeDocument/2006/bibliography" xmlns="http://schemas.openxmlformats.org/officeDocument/2006/bibliography" SelectedStyle="\APASixthEditionOfficeOnline.xsl" StyleName="APA" Version="6"/>
 </file>
 
 <file path=customXml/item4.xml><?xml version="1.0" encoding="utf-8"?>
-<?mso-contentType ?>
-<FormTemplates xmlns="http://schemas.microsoft.com/sharepoint/v3/contenttype/forms">
-  <Display>DocumentLibraryForm</Display>
-  <Edit>DocumentLibraryForm</Edit>
-  <New>DocumentLibraryForm</New>
-</FormTemplates>
+<b:Sources xmlns:b="http://schemas.openxmlformats.org/officeDocument/2006/bibliography" xmlns="http://schemas.openxmlformats.org/officeDocument/2006/bibliography" SelectedStyle="\APASixthEditionOfficeOnline.xsl" StyleName="APA" Version="6"/>
 </file>
 
 <file path=customXml/item5.xml><?xml version="1.0" encoding="utf-8"?>
@@ -19322,7 +19553,12 @@
 </file>
 
 <file path=customXml/item6.xml><?xml version="1.0" encoding="utf-8"?>
-<b:Sources xmlns:b="http://schemas.openxmlformats.org/officeDocument/2006/bibliography" xmlns="http://schemas.openxmlformats.org/officeDocument/2006/bibliography" SelectedStyle="\APASixthEditionOfficeOnline.xsl" StyleName="APA" Version="6"/>
+<?mso-contentType ?>
+<FormTemplates xmlns="http://schemas.microsoft.com/sharepoint/v3/contenttype/forms">
+  <Display>DocumentLibraryForm</Display>
+  <Edit>DocumentLibraryForm</Edit>
+  <New>DocumentLibraryForm</New>
+</FormTemplates>
 </file>
 
 <file path=customXml/item7.xml><?xml version="1.0" encoding="utf-8"?>
@@ -19525,11 +19761,18 @@
 </file>
 
 <file path=customXml/item9.xml><?xml version="1.0" encoding="utf-8"?>
-<b:Sources xmlns:b="http://schemas.openxmlformats.org/officeDocument/2006/bibliography" xmlns="http://schemas.openxmlformats.org/officeDocument/2006/bibliography" SelectedStyle="\APASixthEditionOfficeOnline.xsl" StyleName="APA" Version="6"/>
+<p:properties xmlns:p="http://schemas.microsoft.com/office/2006/metadata/properties" xmlns:xsi="http://www.w3.org/2001/XMLSchema-instance" xmlns:pc="http://schemas.microsoft.com/office/infopath/2007/PartnerControls">
+  <documentManagement>
+    <lcf76f155ced4ddcb4097134ff3c332f xmlns="0e2b74eb-3296-47f6-8a67-ca96e1b152b2">
+      <Terms xmlns="http://schemas.microsoft.com/office/infopath/2007/PartnerControls"/>
+    </lcf76f155ced4ddcb4097134ff3c332f>
+    <TaxCatchAll xmlns="5e2f3a93-b6ab-4903-a1f3-45147e1f68f8" xsi:nil="true"/>
+  </documentManagement>
+</p:properties>
 </file>
 
 <file path=customXml/itemProps1.xml><?xml version="1.0" encoding="utf-8"?>
-<ds:datastoreItem xmlns:ds="http://schemas.openxmlformats.org/officeDocument/2006/customXml" ds:itemID="{072CA0F0-96C6-4D59-8CE7-2EB3F9FA0E4F}">
+<ds:datastoreItem xmlns:ds="http://schemas.openxmlformats.org/officeDocument/2006/customXml" ds:itemID="{D2385023-5A0F-4658-B688-056B7636332C}">
   <ds:schemaRefs>
     <ds:schemaRef ds:uri="http://schemas.openxmlformats.org/officeDocument/2006/bibliography"/>
   </ds:schemaRefs>
@@ -19545,20 +19788,17 @@
 </file>
 
 <file path=customXml/itemProps3.xml><?xml version="1.0" encoding="utf-8"?>
-<ds:datastoreItem xmlns:ds="http://schemas.openxmlformats.org/officeDocument/2006/customXml" ds:itemID="{87E051C0-CAC2-4DB7-BABB-6C14BF081DB3}">
+<ds:datastoreItem xmlns:ds="http://schemas.openxmlformats.org/officeDocument/2006/customXml" ds:itemID="{072CA0F0-96C6-4D59-8CE7-2EB3F9FA0E4F}">
   <ds:schemaRefs>
-    <ds:schemaRef ds:uri="http://schemas.microsoft.com/office/2006/metadata/properties"/>
-    <ds:schemaRef ds:uri="http://schemas.microsoft.com/office/infopath/2007/PartnerControls"/>
-    <ds:schemaRef ds:uri="0e2b74eb-3296-47f6-8a67-ca96e1b152b2"/>
-    <ds:schemaRef ds:uri="5e2f3a93-b6ab-4903-a1f3-45147e1f68f8"/>
+    <ds:schemaRef ds:uri="http://schemas.openxmlformats.org/officeDocument/2006/bibliography"/>
   </ds:schemaRefs>
 </ds:datastoreItem>
 </file>
 
 <file path=customXml/itemProps4.xml><?xml version="1.0" encoding="utf-8"?>
-<ds:datastoreItem xmlns:ds="http://schemas.openxmlformats.org/officeDocument/2006/customXml" ds:itemID="{0C3D46B6-9FDE-43D9-A05D-DAAD4EFEBA85}">
+<ds:datastoreItem xmlns:ds="http://schemas.openxmlformats.org/officeDocument/2006/customXml" ds:itemID="{93480FC8-8C2D-45B0-A64C-73E611655476}">
   <ds:schemaRefs>
-    <ds:schemaRef ds:uri="http://schemas.microsoft.com/sharepoint/v3/contenttype/forms"/>
+    <ds:schemaRef ds:uri="http://schemas.openxmlformats.org/officeDocument/2006/bibliography"/>
   </ds:schemaRefs>
 </ds:datastoreItem>
 </file>
@@ -19572,15 +19812,15 @@
 </file>
 
 <file path=customXml/itemProps6.xml><?xml version="1.0" encoding="utf-8"?>
-<ds:datastoreItem xmlns:ds="http://schemas.openxmlformats.org/officeDocument/2006/customXml" ds:itemID="{93480FC8-8C2D-45B0-A64C-73E611655476}">
+<ds:datastoreItem xmlns:ds="http://schemas.openxmlformats.org/officeDocument/2006/customXml" ds:itemID="{0C3D46B6-9FDE-43D9-A05D-DAAD4EFEBA85}">
   <ds:schemaRefs>
-    <ds:schemaRef ds:uri="http://schemas.openxmlformats.org/officeDocument/2006/bibliography"/>
+    <ds:schemaRef ds:uri="http://schemas.microsoft.com/sharepoint/v3/contenttype/forms"/>
   </ds:schemaRefs>
 </ds:datastoreItem>
 </file>
 
 <file path=customXml/itemProps7.xml><?xml version="1.0" encoding="utf-8"?>
-<ds:datastoreItem xmlns:ds="http://schemas.openxmlformats.org/officeDocument/2006/customXml" ds:itemID="{D2385023-5A0F-4658-B688-056B7636332C}">
+<ds:datastoreItem xmlns:ds="http://schemas.openxmlformats.org/officeDocument/2006/customXml" ds:itemID="{D2C9F2EF-3203-4D54-9ED7-6F14583D4188}">
   <ds:schemaRefs>
     <ds:schemaRef ds:uri="http://schemas.openxmlformats.org/officeDocument/2006/bibliography"/>
   </ds:schemaRefs>
@@ -19607,9 +19847,12 @@
 </file>
 
 <file path=customXml/itemProps9.xml><?xml version="1.0" encoding="utf-8"?>
-<ds:datastoreItem xmlns:ds="http://schemas.openxmlformats.org/officeDocument/2006/customXml" ds:itemID="{D2C9F2EF-3203-4D54-9ED7-6F14583D4188}">
+<ds:datastoreItem xmlns:ds="http://schemas.openxmlformats.org/officeDocument/2006/customXml" ds:itemID="{87E051C0-CAC2-4DB7-BABB-6C14BF081DB3}">
   <ds:schemaRefs>
-    <ds:schemaRef ds:uri="http://schemas.openxmlformats.org/officeDocument/2006/bibliography"/>
+    <ds:schemaRef ds:uri="http://schemas.microsoft.com/office/2006/metadata/properties"/>
+    <ds:schemaRef ds:uri="http://schemas.microsoft.com/office/infopath/2007/PartnerControls"/>
+    <ds:schemaRef ds:uri="0e2b74eb-3296-47f6-8a67-ca96e1b152b2"/>
+    <ds:schemaRef ds:uri="5e2f3a93-b6ab-4903-a1f3-45147e1f68f8"/>
   </ds:schemaRefs>
 </ds:datastoreItem>
 </file>
--- a/week6/SRS-PRJ566 Template - Winter 2025-2.docx
+++ b/week6/SRS-PRJ566 Template - Winter 2025-2.docx
@@ -759,7 +759,6 @@
         </w:rPr>
         <w:tab/>
       </w:r>
-      <w:proofErr w:type="spellStart"/>
       <w:r>
         <w:rPr>
           <w:rFonts w:asciiTheme="majorHAnsi" w:hAnsiTheme="majorHAnsi" w:cstheme="majorHAnsi"/>
@@ -770,20 +769,7 @@
           <w:sz w:val="28"/>
           <w:szCs w:val="28"/>
         </w:rPr>
-        <w:t>Harmanjeet</w:t>
-      </w:r>
-      <w:proofErr w:type="spellEnd"/>
-      <w:r>
-        <w:rPr>
-          <w:rFonts w:asciiTheme="majorHAnsi" w:hAnsiTheme="majorHAnsi" w:cstheme="majorHAnsi"/>
-          <w:b/>
-          <w:bCs/>
-          <w:color w:val="000000"/>
-          <w:spacing w:val="2"/>
-          <w:sz w:val="28"/>
-          <w:szCs w:val="28"/>
-        </w:rPr>
-        <w:t xml:space="preserve"> Singh Hara</w:t>
+        <w:t>Harmanjeet Singh Hara</w:t>
       </w:r>
     </w:p>
     <w:p>
@@ -4413,13 +4399,8 @@
           <w:rFonts w:asciiTheme="majorHAnsi" w:eastAsia="Times New Roman" w:hAnsiTheme="majorHAnsi" w:cstheme="majorHAnsi"/>
         </w:rPr>
       </w:pPr>
-      <w:proofErr w:type="spellStart"/>
-      <w:r>
-        <w:t>Harmanjeet</w:t>
-      </w:r>
-      <w:proofErr w:type="spellEnd"/>
-      <w:r>
-        <w:t xml:space="preserve"> Singh Hara</w:t>
+      <w:r>
+        <w:t>Harmanjeet Singh Hara</w:t>
       </w:r>
     </w:p>
     <w:p>
@@ -9148,10 +9129,10 @@
         </w:rPr>
         <w:lastRenderedPageBreak/>
         <w:drawing>
-          <wp:inline distT="0" distB="0" distL="0" distR="0" wp14:anchorId="4DDC6EBD" wp14:editId="0FE325AC">
-            <wp:extent cx="5943600" cy="3343275"/>
-            <wp:effectExtent l="0" t="0" r="0" b="0"/>
-            <wp:docPr id="447946717" name="Picture 2" descr="A screenshot of a website&#10;&#10;AI-generated content may be incorrect."/>
+          <wp:inline distT="0" distB="0" distL="0" distR="0" wp14:anchorId="620FFBF4" wp14:editId="00F81385">
+            <wp:extent cx="4791075" cy="8229600"/>
+            <wp:effectExtent l="0" t="0" r="9525" b="0"/>
+            <wp:docPr id="204556194" name="Picture 1"/>
             <wp:cNvGraphicFramePr>
               <a:graphicFrameLocks xmlns:a="http://schemas.openxmlformats.org/drawingml/2006/main" noChangeAspect="1"/>
             </wp:cNvGraphicFramePr>
@@ -9159,29 +9140,36 @@
               <a:graphicData uri="http://schemas.openxmlformats.org/drawingml/2006/picture">
                 <pic:pic xmlns:pic="http://schemas.openxmlformats.org/drawingml/2006/picture">
                   <pic:nvPicPr>
-                    <pic:cNvPr id="447946717" name="Picture 2" descr="A screenshot of a website&#10;&#10;AI-generated content may be incorrect."/>
-                    <pic:cNvPicPr/>
+                    <pic:cNvPr id="0" name="Picture 1"/>
+                    <pic:cNvPicPr>
+                      <a:picLocks noChangeAspect="1" noChangeArrowheads="1"/>
+                    </pic:cNvPicPr>
                   </pic:nvPicPr>
                   <pic:blipFill>
-                    <a:blip r:embed="rId17">
+                    <a:blip r:embed="rId17" cstate="print">
                       <a:extLst>
                         <a:ext uri="{28A0092B-C50C-407E-A947-70E740481C1C}">
                           <a14:useLocalDpi xmlns:a14="http://schemas.microsoft.com/office/drawing/2010/main" val="0"/>
                         </a:ext>
                       </a:extLst>
                     </a:blip>
+                    <a:srcRect/>
                     <a:stretch>
                       <a:fillRect/>
                     </a:stretch>
                   </pic:blipFill>
-                  <pic:spPr>
+                  <pic:spPr bwMode="auto">
                     <a:xfrm>
                       <a:off x="0" y="0"/>
-                      <a:ext cx="5943600" cy="3343275"/>
+                      <a:ext cx="4791075" cy="8229600"/>
                     </a:xfrm>
                     <a:prstGeom prst="rect">
                       <a:avLst/>
                     </a:prstGeom>
+                    <a:noFill/>
+                    <a:ln>
+                      <a:noFill/>
+                    </a:ln>
                   </pic:spPr>
                 </pic:pic>
               </a:graphicData>
@@ -9198,29 +9186,6 @@
           <w:bCs/>
         </w:rPr>
       </w:pPr>
-      <w:r>
-        <w:rPr>
-          <w:b/>
-          <w:bCs/>
-        </w:rPr>
-        <w:t xml:space="preserve">HR </w:t>
-      </w:r>
-      <w:proofErr w:type="gramStart"/>
-      <w:r>
-        <w:rPr>
-          <w:b/>
-          <w:bCs/>
-        </w:rPr>
-        <w:t>Dash Board</w:t>
-      </w:r>
-      <w:proofErr w:type="gramEnd"/>
-      <w:r>
-        <w:rPr>
-          <w:b/>
-          <w:bCs/>
-        </w:rPr>
-        <w:t xml:space="preserve"> – Post Jobs page:</w:t>
-      </w:r>
     </w:p>
     <w:p>
       <w:pPr>
@@ -9234,13 +9199,27 @@
         <w:rPr>
           <w:b/>
           <w:bCs/>
+        </w:rPr>
+        <w:t>Login</w:t>
+      </w:r>
+      <w:r>
+        <w:rPr>
+          <w:b/>
+          <w:bCs/>
+        </w:rPr>
+        <w:t xml:space="preserve"> page:</w:t>
+      </w:r>
+      <w:r>
+        <w:rPr>
+          <w:b/>
+          <w:bCs/>
           <w:noProof/>
         </w:rPr>
         <w:drawing>
-          <wp:inline distT="0" distB="0" distL="0" distR="0" wp14:anchorId="34FC3F23" wp14:editId="205B5D6B">
-            <wp:extent cx="5943600" cy="2998470"/>
-            <wp:effectExtent l="0" t="0" r="0" b="0"/>
-            <wp:docPr id="1841695519" name="Picture 1" descr="A screenshot of a computer&#10;&#10;AI-generated content may be incorrect."/>
+          <wp:inline distT="0" distB="0" distL="0" distR="0" wp14:anchorId="428F068A" wp14:editId="561F11BB">
+            <wp:extent cx="5934075" cy="3838575"/>
+            <wp:effectExtent l="0" t="0" r="9525" b="9525"/>
+            <wp:docPr id="1542876275" name="Picture 3"/>
             <wp:cNvGraphicFramePr>
               <a:graphicFrameLocks xmlns:a="http://schemas.openxmlformats.org/drawingml/2006/main" noChangeAspect="1"/>
             </wp:cNvGraphicFramePr>
@@ -9248,8 +9227,10 @@
               <a:graphicData uri="http://schemas.openxmlformats.org/drawingml/2006/picture">
                 <pic:pic xmlns:pic="http://schemas.openxmlformats.org/drawingml/2006/picture">
                   <pic:nvPicPr>
-                    <pic:cNvPr id="1841695519" name="Picture 1" descr="A screenshot of a computer&#10;&#10;AI-generated content may be incorrect."/>
-                    <pic:cNvPicPr/>
+                    <pic:cNvPr id="0" name="Picture 3"/>
+                    <pic:cNvPicPr>
+                      <a:picLocks noChangeAspect="1" noChangeArrowheads="1"/>
+                    </pic:cNvPicPr>
                   </pic:nvPicPr>
                   <pic:blipFill>
                     <a:blip r:embed="rId18" cstate="print">
@@ -9259,18 +9240,23 @@
                         </a:ext>
                       </a:extLst>
                     </a:blip>
+                    <a:srcRect/>
                     <a:stretch>
                       <a:fillRect/>
                     </a:stretch>
                   </pic:blipFill>
-                  <pic:spPr>
+                  <pic:spPr bwMode="auto">
                     <a:xfrm>
                       <a:off x="0" y="0"/>
-                      <a:ext cx="5943600" cy="2998470"/>
+                      <a:ext cx="5934075" cy="3838575"/>
                     </a:xfrm>
                     <a:prstGeom prst="rect">
                       <a:avLst/>
                     </a:prstGeom>
+                    <a:noFill/>
+                    <a:ln>
+                      <a:noFill/>
+                    </a:ln>
                   </pic:spPr>
                 </pic:pic>
               </a:graphicData>
@@ -9285,6 +9271,15 @@
         <w:rPr>
           <w:b/>
           <w:bCs/>
+        </w:rPr>
+      </w:pPr>
+    </w:p>
+    <w:p>
+      <w:pPr>
+        <w:spacing w:after="160" w:line="259" w:lineRule="auto"/>
+        <w:rPr>
+          <w:b/>
+          <w:bCs/>
           <w:lang w:val="en-CA"/>
         </w:rPr>
       </w:pPr>
@@ -9294,7 +9289,15 @@
           <w:bCs/>
           <w:lang w:val="en-CA"/>
         </w:rPr>
-        <w:t xml:space="preserve">Resume AI ranking system page: </w:t>
+        <w:t>Human Resource Dashboard</w:t>
+      </w:r>
+      <w:r>
+        <w:rPr>
+          <w:b/>
+          <w:bCs/>
+          <w:lang w:val="en-CA"/>
+        </w:rPr>
+        <w:t xml:space="preserve">: </w:t>
       </w:r>
     </w:p>
     <w:p>
@@ -9315,10 +9318,10 @@
         </w:rPr>
         <w:lastRenderedPageBreak/>
         <w:drawing>
-          <wp:inline distT="0" distB="0" distL="0" distR="0" wp14:anchorId="7EC70206" wp14:editId="5F113914">
-            <wp:extent cx="5765800" cy="6057900"/>
+          <wp:inline distT="0" distB="0" distL="0" distR="0" wp14:anchorId="337D8A0E" wp14:editId="23AD9AF9">
+            <wp:extent cx="5772150" cy="3733831"/>
             <wp:effectExtent l="0" t="0" r="0" b="0"/>
-            <wp:docPr id="1830018919" name="Picture 3" descr="A screenshot of a computer&#10;&#10;AI-generated content may be incorrect."/>
+            <wp:docPr id="1513522606" name="Picture 4"/>
             <wp:cNvGraphicFramePr>
               <a:graphicFrameLocks xmlns:a="http://schemas.openxmlformats.org/drawingml/2006/main" noChangeAspect="1"/>
             </wp:cNvGraphicFramePr>
@@ -9326,29 +9329,110 @@
               <a:graphicData uri="http://schemas.openxmlformats.org/drawingml/2006/picture">
                 <pic:pic xmlns:pic="http://schemas.openxmlformats.org/drawingml/2006/picture">
                   <pic:nvPicPr>
-                    <pic:cNvPr id="1830018919" name="Picture 3" descr="A screenshot of a computer&#10;&#10;AI-generated content may be incorrect."/>
-                    <pic:cNvPicPr/>
+                    <pic:cNvPr id="0" name="Picture 4"/>
+                    <pic:cNvPicPr>
+                      <a:picLocks noChangeAspect="1" noChangeArrowheads="1"/>
+                    </pic:cNvPicPr>
                   </pic:nvPicPr>
                   <pic:blipFill>
-                    <a:blip r:embed="rId19">
+                    <a:blip r:embed="rId19" cstate="print">
                       <a:extLst>
                         <a:ext uri="{28A0092B-C50C-407E-A947-70E740481C1C}">
                           <a14:useLocalDpi xmlns:a14="http://schemas.microsoft.com/office/drawing/2010/main" val="0"/>
                         </a:ext>
                       </a:extLst>
                     </a:blip>
+                    <a:srcRect/>
                     <a:stretch>
                       <a:fillRect/>
                     </a:stretch>
                   </pic:blipFill>
-                  <pic:spPr>
+                  <pic:spPr bwMode="auto">
                     <a:xfrm>
                       <a:off x="0" y="0"/>
-                      <a:ext cx="5765800" cy="6057900"/>
+                      <a:ext cx="5777170" cy="3737078"/>
                     </a:xfrm>
                     <a:prstGeom prst="rect">
                       <a:avLst/>
                     </a:prstGeom>
+                    <a:noFill/>
+                    <a:ln>
+                      <a:noFill/>
+                    </a:ln>
+                  </pic:spPr>
+                </pic:pic>
+              </a:graphicData>
+            </a:graphic>
+          </wp:inline>
+        </w:drawing>
+      </w:r>
+    </w:p>
+    <w:p>
+      <w:pPr>
+        <w:spacing w:after="160" w:line="259" w:lineRule="auto"/>
+        <w:rPr>
+          <w:b/>
+          <w:bCs/>
+          <w:lang w:val="en-CA"/>
+        </w:rPr>
+      </w:pPr>
+      <w:r>
+        <w:rPr>
+          <w:b/>
+          <w:bCs/>
+          <w:lang w:val="en-CA"/>
+        </w:rPr>
+        <w:t xml:space="preserve">Candidate Profile Score: </w:t>
+      </w:r>
+      <w:r>
+        <w:rPr>
+          <w:b/>
+          <w:bCs/>
+          <w:noProof/>
+          <w:lang w:val="en-CA"/>
+        </w:rPr>
+        <w:drawing>
+          <wp:inline distT="0" distB="0" distL="0" distR="0" wp14:anchorId="57183794" wp14:editId="683711AA">
+            <wp:extent cx="5934075" cy="3838575"/>
+            <wp:effectExtent l="0" t="0" r="9525" b="9525"/>
+            <wp:docPr id="1432792320" name="Picture 5"/>
+            <wp:cNvGraphicFramePr>
+              <a:graphicFrameLocks xmlns:a="http://schemas.openxmlformats.org/drawingml/2006/main" noChangeAspect="1"/>
+            </wp:cNvGraphicFramePr>
+            <a:graphic xmlns:a="http://schemas.openxmlformats.org/drawingml/2006/main">
+              <a:graphicData uri="http://schemas.openxmlformats.org/drawingml/2006/picture">
+                <pic:pic xmlns:pic="http://schemas.openxmlformats.org/drawingml/2006/picture">
+                  <pic:nvPicPr>
+                    <pic:cNvPr id="0" name="Picture 5"/>
+                    <pic:cNvPicPr>
+                      <a:picLocks noChangeAspect="1" noChangeArrowheads="1"/>
+                    </pic:cNvPicPr>
+                  </pic:nvPicPr>
+                  <pic:blipFill>
+                    <a:blip r:embed="rId20" cstate="print">
+                      <a:extLst>
+                        <a:ext uri="{28A0092B-C50C-407E-A947-70E740481C1C}">
+                          <a14:useLocalDpi xmlns:a14="http://schemas.microsoft.com/office/drawing/2010/main" val="0"/>
+                        </a:ext>
+                      </a:extLst>
+                    </a:blip>
+                    <a:srcRect/>
+                    <a:stretch>
+                      <a:fillRect/>
+                    </a:stretch>
+                  </pic:blipFill>
+                  <pic:spPr bwMode="auto">
+                    <a:xfrm>
+                      <a:off x="0" y="0"/>
+                      <a:ext cx="5934075" cy="3838575"/>
+                    </a:xfrm>
+                    <a:prstGeom prst="rect">
+                      <a:avLst/>
+                    </a:prstGeom>
+                    <a:noFill/>
+                    <a:ln>
+                      <a:noFill/>
+                    </a:ln>
                   </pic:spPr>
                 </pic:pic>
               </a:graphicData>
@@ -9512,7 +9596,6 @@
           <w:sz w:val="28"/>
           <w:szCs w:val="28"/>
         </w:rPr>
-        <w:lastRenderedPageBreak/>
         <w:t xml:space="preserve">Activity Diagrams </w:t>
       </w:r>
     </w:p>
@@ -9538,7 +9621,7 @@
                     <pic:cNvPicPr/>
                   </pic:nvPicPr>
                   <pic:blipFill>
-                    <a:blip r:embed="rId20">
+                    <a:blip r:embed="rId21">
                       <a:extLst>
                         <a:ext uri="{28A0092B-C50C-407E-A947-70E740481C1C}">
                           <a14:useLocalDpi xmlns:a14="http://schemas.microsoft.com/office/drawing/2010/main" val="0"/>
@@ -9609,7 +9692,7 @@
                     <pic:cNvPicPr/>
                   </pic:nvPicPr>
                   <pic:blipFill>
-                    <a:blip r:embed="rId21">
+                    <a:blip r:embed="rId22">
                       <a:extLst>
                         <a:ext uri="{28A0092B-C50C-407E-A947-70E740481C1C}">
                           <a14:useLocalDpi xmlns:a14="http://schemas.microsoft.com/office/drawing/2010/main" val="0"/>
@@ -10827,7 +10910,7 @@
                     <pic:cNvPicPr/>
                   </pic:nvPicPr>
                   <pic:blipFill>
-                    <a:blip r:embed="rId22">
+                    <a:blip r:embed="rId23">
                       <a:extLst>
                         <a:ext uri="{28A0092B-C50C-407E-A947-70E740481C1C}">
                           <a14:useLocalDpi xmlns:a14="http://schemas.microsoft.com/office/drawing/2010/main" val="0"/>
@@ -11258,8 +11341,8 @@
       </w:r>
     </w:p>
     <w:sectPr>
-      <w:headerReference w:type="default" r:id="rId23"/>
-      <w:footerReference w:type="default" r:id="rId24"/>
+      <w:headerReference w:type="default" r:id="rId24"/>
+      <w:footerReference w:type="default" r:id="rId25"/>
       <w:pgSz w:w="12240" w:h="15840"/>
       <w:pgMar w:top="1440" w:right="1440" w:bottom="1440" w:left="1440" w:header="720" w:footer="720" w:gutter="0"/>
       <w:cols w:space="720"/>
@@ -19537,7 +19620,12 @@
 </file>
 
 <file path=customXml/item2.xml><?xml version="1.0" encoding="utf-8"?>
-<b:Sources xmlns:b="http://schemas.openxmlformats.org/officeDocument/2006/bibliography" xmlns="http://schemas.openxmlformats.org/officeDocument/2006/bibliography" SelectedStyle="\APASixthEditionOfficeOnline.xsl" StyleName="APA" Version="6"/>
+<?mso-contentType ?>
+<FormTemplates xmlns="http://schemas.microsoft.com/sharepoint/v3/contenttype/forms">
+  <Display>DocumentLibraryForm</Display>
+  <Edit>DocumentLibraryForm</Edit>
+  <New>DocumentLibraryForm</New>
+</FormTemplates>
 </file>
 
 <file path=customXml/item3.xml><?xml version="1.0" encoding="utf-8"?>
@@ -19549,23 +19637,17 @@
 </file>
 
 <file path=customXml/item5.xml><?xml version="1.0" encoding="utf-8"?>
-<b:Sources xmlns:b="http://schemas.openxmlformats.org/officeDocument/2006/bibliography" xmlns="http://schemas.openxmlformats.org/officeDocument/2006/bibliography" SelectedStyle="\APASixthEditionOfficeOnline.xsl" StyleName="APA" Version="6"/>
+<p:properties xmlns:p="http://schemas.microsoft.com/office/2006/metadata/properties" xmlns:xsi="http://www.w3.org/2001/XMLSchema-instance" xmlns:pc="http://schemas.microsoft.com/office/infopath/2007/PartnerControls">
+  <documentManagement>
+    <lcf76f155ced4ddcb4097134ff3c332f xmlns="0e2b74eb-3296-47f6-8a67-ca96e1b152b2">
+      <Terms xmlns="http://schemas.microsoft.com/office/infopath/2007/PartnerControls"/>
+    </lcf76f155ced4ddcb4097134ff3c332f>
+    <TaxCatchAll xmlns="5e2f3a93-b6ab-4903-a1f3-45147e1f68f8" xsi:nil="true"/>
+  </documentManagement>
+</p:properties>
 </file>
 
 <file path=customXml/item6.xml><?xml version="1.0" encoding="utf-8"?>
-<?mso-contentType ?>
-<FormTemplates xmlns="http://schemas.microsoft.com/sharepoint/v3/contenttype/forms">
-  <Display>DocumentLibraryForm</Display>
-  <Edit>DocumentLibraryForm</Edit>
-  <New>DocumentLibraryForm</New>
-</FormTemplates>
-</file>
-
-<file path=customXml/item7.xml><?xml version="1.0" encoding="utf-8"?>
-<b:Sources xmlns:b="http://schemas.openxmlformats.org/officeDocument/2006/bibliography" xmlns="http://schemas.openxmlformats.org/officeDocument/2006/bibliography" SelectedStyle="\APASixthEditionOfficeOnline.xsl" StyleName="APA" Version="6"/>
-</file>
-
-<file path=customXml/item8.xml><?xml version="1.0" encoding="utf-8"?>
 <ct:contentTypeSchema xmlns:ct="http://schemas.microsoft.com/office/2006/metadata/contentType" xmlns:ma="http://schemas.microsoft.com/office/2006/metadata/properties/metaAttributes" ct:_="" ma:_="" ma:contentTypeName="Document" ma:contentTypeID="0x0101001CF8F75F9BE4BB46AD2DE6F40BC3FC85" ma:contentTypeVersion="11" ma:contentTypeDescription="Create a new document." ma:contentTypeScope="" ma:versionID="837c72e0fd6132f5ee20ec21d128e2ad">
   <xsd:schema xmlns:xsd="http://www.w3.org/2001/XMLSchema" xmlns:xs="http://www.w3.org/2001/XMLSchema" xmlns:p="http://schemas.microsoft.com/office/2006/metadata/properties" xmlns:ns2="0e2b74eb-3296-47f6-8a67-ca96e1b152b2" xmlns:ns3="5e2f3a93-b6ab-4903-a1f3-45147e1f68f8" targetNamespace="http://schemas.microsoft.com/office/2006/metadata/properties" ma:root="true" ma:fieldsID="90bbea3d93b5b56d57f352812ea65082" ns2:_="" ns3:_="">
     <xsd:import namespace="0e2b74eb-3296-47f6-8a67-ca96e1b152b2"/>
@@ -19760,15 +19842,16 @@
 </ct:contentTypeSchema>
 </file>
 
+<file path=customXml/item7.xml><?xml version="1.0" encoding="utf-8"?>
+<b:Sources xmlns:b="http://schemas.openxmlformats.org/officeDocument/2006/bibliography" xmlns="http://schemas.openxmlformats.org/officeDocument/2006/bibliography" SelectedStyle="\APASixthEditionOfficeOnline.xsl" StyleName="APA" Version="6"/>
+</file>
+
+<file path=customXml/item8.xml><?xml version="1.0" encoding="utf-8"?>
+<b:Sources xmlns:b="http://schemas.openxmlformats.org/officeDocument/2006/bibliography" xmlns="http://schemas.openxmlformats.org/officeDocument/2006/bibliography" SelectedStyle="\APASixthEditionOfficeOnline.xsl" StyleName="APA" Version="6"/>
+</file>
+
 <file path=customXml/item9.xml><?xml version="1.0" encoding="utf-8"?>
-<p:properties xmlns:p="http://schemas.microsoft.com/office/2006/metadata/properties" xmlns:xsi="http://www.w3.org/2001/XMLSchema-instance" xmlns:pc="http://schemas.microsoft.com/office/infopath/2007/PartnerControls">
-  <documentManagement>
-    <lcf76f155ced4ddcb4097134ff3c332f xmlns="0e2b74eb-3296-47f6-8a67-ca96e1b152b2">
-      <Terms xmlns="http://schemas.microsoft.com/office/infopath/2007/PartnerControls"/>
-    </lcf76f155ced4ddcb4097134ff3c332f>
-    <TaxCatchAll xmlns="5e2f3a93-b6ab-4903-a1f3-45147e1f68f8" xsi:nil="true"/>
-  </documentManagement>
-</p:properties>
+<b:Sources xmlns:b="http://schemas.openxmlformats.org/officeDocument/2006/bibliography" xmlns="http://schemas.openxmlformats.org/officeDocument/2006/bibliography" SelectedStyle="\APASixthEditionOfficeOnline.xsl" StyleName="APA" Version="6"/>
 </file>
 
 <file path=customXml/itemProps1.xml><?xml version="1.0" encoding="utf-8"?>
@@ -19780,15 +19863,15 @@
 </file>
 
 <file path=customXml/itemProps2.xml><?xml version="1.0" encoding="utf-8"?>
-<ds:datastoreItem xmlns:ds="http://schemas.openxmlformats.org/officeDocument/2006/customXml" ds:itemID="{DA5C88AD-A61D-495D-850F-D9E52BCF0259}">
+<ds:datastoreItem xmlns:ds="http://schemas.openxmlformats.org/officeDocument/2006/customXml" ds:itemID="{0C3D46B6-9FDE-43D9-A05D-DAAD4EFEBA85}">
   <ds:schemaRefs>
-    <ds:schemaRef ds:uri="http://schemas.openxmlformats.org/officeDocument/2006/bibliography"/>
+    <ds:schemaRef ds:uri="http://schemas.microsoft.com/sharepoint/v3/contenttype/forms"/>
   </ds:schemaRefs>
 </ds:datastoreItem>
 </file>
 
 <file path=customXml/itemProps3.xml><?xml version="1.0" encoding="utf-8"?>
-<ds:datastoreItem xmlns:ds="http://schemas.openxmlformats.org/officeDocument/2006/customXml" ds:itemID="{072CA0F0-96C6-4D59-8CE7-2EB3F9FA0E4F}">
+<ds:datastoreItem xmlns:ds="http://schemas.openxmlformats.org/officeDocument/2006/customXml" ds:itemID="{E9C99669-4497-4E9E-98A4-BED158149AFE}">
   <ds:schemaRefs>
     <ds:schemaRef ds:uri="http://schemas.openxmlformats.org/officeDocument/2006/bibliography"/>
   </ds:schemaRefs>
@@ -19804,30 +19887,17 @@
 </file>
 
 <file path=customXml/itemProps5.xml><?xml version="1.0" encoding="utf-8"?>
-<ds:datastoreItem xmlns:ds="http://schemas.openxmlformats.org/officeDocument/2006/customXml" ds:itemID="{E9C99669-4497-4E9E-98A4-BED158149AFE}">
+<ds:datastoreItem xmlns:ds="http://schemas.openxmlformats.org/officeDocument/2006/customXml" ds:itemID="{87E051C0-CAC2-4DB7-BABB-6C14BF081DB3}">
   <ds:schemaRefs>
-    <ds:schemaRef ds:uri="http://schemas.openxmlformats.org/officeDocument/2006/bibliography"/>
+    <ds:schemaRef ds:uri="http://schemas.microsoft.com/office/2006/metadata/properties"/>
+    <ds:schemaRef ds:uri="http://schemas.microsoft.com/office/infopath/2007/PartnerControls"/>
+    <ds:schemaRef ds:uri="0e2b74eb-3296-47f6-8a67-ca96e1b152b2"/>
+    <ds:schemaRef ds:uri="5e2f3a93-b6ab-4903-a1f3-45147e1f68f8"/>
   </ds:schemaRefs>
 </ds:datastoreItem>
 </file>
 
 <file path=customXml/itemProps6.xml><?xml version="1.0" encoding="utf-8"?>
-<ds:datastoreItem xmlns:ds="http://schemas.openxmlformats.org/officeDocument/2006/customXml" ds:itemID="{0C3D46B6-9FDE-43D9-A05D-DAAD4EFEBA85}">
-  <ds:schemaRefs>
-    <ds:schemaRef ds:uri="http://schemas.microsoft.com/sharepoint/v3/contenttype/forms"/>
-  </ds:schemaRefs>
-</ds:datastoreItem>
-</file>
-
-<file path=customXml/itemProps7.xml><?xml version="1.0" encoding="utf-8"?>
-<ds:datastoreItem xmlns:ds="http://schemas.openxmlformats.org/officeDocument/2006/customXml" ds:itemID="{D2C9F2EF-3203-4D54-9ED7-6F14583D4188}">
-  <ds:schemaRefs>
-    <ds:schemaRef ds:uri="http://schemas.openxmlformats.org/officeDocument/2006/bibliography"/>
-  </ds:schemaRefs>
-</ds:datastoreItem>
-</file>
-
-<file path=customXml/itemProps8.xml><?xml version="1.0" encoding="utf-8"?>
 <ds:datastoreItem xmlns:ds="http://schemas.openxmlformats.org/officeDocument/2006/customXml" ds:itemID="{65A96746-A19F-4F23-9E71-3C98A977309C}">
   <ds:schemaRefs>
     <ds:schemaRef ds:uri="http://schemas.microsoft.com/office/2006/metadata/contentType"/>
@@ -19846,13 +19916,26 @@
 </ds:datastoreItem>
 </file>
 
+<file path=customXml/itemProps7.xml><?xml version="1.0" encoding="utf-8"?>
+<ds:datastoreItem xmlns:ds="http://schemas.openxmlformats.org/officeDocument/2006/customXml" ds:itemID="{072CA0F0-96C6-4D59-8CE7-2EB3F9FA0E4F}">
+  <ds:schemaRefs>
+    <ds:schemaRef ds:uri="http://schemas.openxmlformats.org/officeDocument/2006/bibliography"/>
+  </ds:schemaRefs>
+</ds:datastoreItem>
+</file>
+
+<file path=customXml/itemProps8.xml><?xml version="1.0" encoding="utf-8"?>
+<ds:datastoreItem xmlns:ds="http://schemas.openxmlformats.org/officeDocument/2006/customXml" ds:itemID="{D2C9F2EF-3203-4D54-9ED7-6F14583D4188}">
+  <ds:schemaRefs>
+    <ds:schemaRef ds:uri="http://schemas.openxmlformats.org/officeDocument/2006/bibliography"/>
+  </ds:schemaRefs>
+</ds:datastoreItem>
+</file>
+
 <file path=customXml/itemProps9.xml><?xml version="1.0" encoding="utf-8"?>
-<ds:datastoreItem xmlns:ds="http://schemas.openxmlformats.org/officeDocument/2006/customXml" ds:itemID="{87E051C0-CAC2-4DB7-BABB-6C14BF081DB3}">
+<ds:datastoreItem xmlns:ds="http://schemas.openxmlformats.org/officeDocument/2006/customXml" ds:itemID="{DA5C88AD-A61D-495D-850F-D9E52BCF0259}">
   <ds:schemaRefs>
-    <ds:schemaRef ds:uri="http://schemas.microsoft.com/office/2006/metadata/properties"/>
-    <ds:schemaRef ds:uri="http://schemas.microsoft.com/office/infopath/2007/PartnerControls"/>
-    <ds:schemaRef ds:uri="0e2b74eb-3296-47f6-8a67-ca96e1b152b2"/>
-    <ds:schemaRef ds:uri="5e2f3a93-b6ab-4903-a1f3-45147e1f68f8"/>
+    <ds:schemaRef ds:uri="http://schemas.openxmlformats.org/officeDocument/2006/bibliography"/>
   </ds:schemaRefs>
 </ds:datastoreItem>
 </file>